--- a/Левченко Мария, курсовая работа по словарю Епифания Славинецкого.docx
+++ b/Левченко Мария, курсовая работа по словарю Епифания Славинецкого.docx
@@ -983,6 +983,26 @@
     </w:p>
     <w:p>
       <w:pPr>
+        <w:spacing w:after="240" w:line="360" w:lineRule="auto"/>
+        <w:jc w:val="both"/>
+        <w:rPr>
+          <w:sz w:val="24"/>
+          <w:szCs w:val="24"/>
+        </w:rPr>
+      </w:pPr>
+    </w:p>
+    <w:p>
+      <w:pPr>
+        <w:spacing w:after="240" w:line="360" w:lineRule="auto"/>
+        <w:jc w:val="both"/>
+        <w:rPr>
+          <w:sz w:val="24"/>
+          <w:szCs w:val="24"/>
+        </w:rPr>
+      </w:pPr>
+    </w:p>
+    <w:p>
+      <w:pPr>
         <w:spacing w:line="360" w:lineRule="auto"/>
         <w:jc w:val="center"/>
         <w:rPr>
@@ -1000,6 +1020,7 @@
           <w:sz w:val="28"/>
           <w:szCs w:val="28"/>
         </w:rPr>
+        <w:lastRenderedPageBreak/>
         <w:t>Введени</w:t>
       </w:r>
       <w:bookmarkEnd w:id="2"/>
@@ -1040,7 +1061,6 @@
           <w:sz w:val="24"/>
           <w:szCs w:val="24"/>
         </w:rPr>
-        <w:lastRenderedPageBreak/>
         <w:t xml:space="preserve">Лексикография, раздел лингвистики, направленный на изучение и  составление словарей, в последние годы получила новый толчок к развитию с изобретением автоматизированных, компьютерных методов обработки данных. Помимо </w:t>
       </w:r>
       <w:r>
@@ -1479,6 +1499,7 @@
           <w:szCs w:val="24"/>
           <w:lang w:val="en-US"/>
         </w:rPr>
+        <w:lastRenderedPageBreak/>
         <w:t>XML</w:t>
       </w:r>
       <w:r>
@@ -1564,15 +1585,7 @@
           <w:sz w:val="24"/>
           <w:szCs w:val="24"/>
         </w:rPr>
-        <w:t xml:space="preserve">В дальнейшем этот словарь планируется </w:t>
-      </w:r>
-      <w:r>
-        <w:rPr>
-          <w:sz w:val="24"/>
-          <w:szCs w:val="24"/>
-        </w:rPr>
-        <w:lastRenderedPageBreak/>
-        <w:t xml:space="preserve">соединить с другими словарями на уровне </w:t>
+        <w:t xml:space="preserve">В дальнейшем этот словарь планируется соединить с другими словарями на уровне </w:t>
       </w:r>
       <w:proofErr w:type="spellStart"/>
       <w:r>
@@ -2554,7 +2567,7 @@
           <w:szCs w:val="24"/>
           <w:lang w:val="en-US"/>
         </w:rPr>
-        <w:t xml:space="preserve">«establishing a baseline encoding and a target format to facilitate the interoperability of heterogeneously encoded lexical </w:t>
+        <w:t xml:space="preserve">«establishing a baseline </w:t>
       </w:r>
       <w:r>
         <w:rPr>
@@ -2563,7 +2576,7 @@
           <w:lang w:val="en-US"/>
         </w:rPr>
         <w:lastRenderedPageBreak/>
-        <w:t>resources»</w:t>
+        <w:t>encoding and a target format to facilitate the interoperability of heterogeneously encoded lexical resources»</w:t>
       </w:r>
       <w:r>
         <w:rPr>
@@ -3692,7 +3705,7 @@
           <w:noProof/>
         </w:rPr>
         <w:drawing>
-          <wp:anchor distT="0" distB="0" distL="114300" distR="114300" simplePos="0" relativeHeight="251594752" behindDoc="0" locked="0" layoutInCell="1" allowOverlap="1" wp14:anchorId="2767B87C" wp14:editId="1AEF5E17">
+          <wp:anchor distT="0" distB="0" distL="114300" distR="114300" simplePos="0" relativeHeight="251656192" behindDoc="0" locked="0" layoutInCell="1" allowOverlap="1" wp14:anchorId="2767B87C" wp14:editId="1AEF5E17">
             <wp:simplePos x="0" y="0"/>
             <wp:positionH relativeFrom="column">
               <wp:posOffset>3766397</wp:posOffset>
@@ -4871,7 +4884,21 @@
           <w:sz w:val="24"/>
           <w:szCs w:val="24"/>
         </w:rPr>
-        <w:t>о 75 до 85 тысяч греческих лемм с их переводами на церковнославянский и латинский языки</w:t>
+        <w:t>о</w:t>
+      </w:r>
+      <w:r>
+        <w:rPr>
+          <w:sz w:val="24"/>
+          <w:szCs w:val="24"/>
+        </w:rPr>
+        <w:t>т</w:t>
+      </w:r>
+      <w:r>
+        <w:rPr>
+          <w:sz w:val="24"/>
+          <w:szCs w:val="24"/>
+        </w:rPr>
+        <w:t xml:space="preserve"> 75 до 85 тысяч греческих лемм с их переводами на церковнославянский и латинский языки</w:t>
       </w:r>
       <w:r>
         <w:rPr>
@@ -4893,7 +4920,14 @@
           <w:sz w:val="24"/>
           <w:szCs w:val="24"/>
         </w:rPr>
-        <w:t xml:space="preserve">автограф рукописи находится </w:t>
+        <w:t>А</w:t>
+      </w:r>
+      <w:r>
+        <w:rPr>
+          <w:sz w:val="24"/>
+          <w:szCs w:val="24"/>
+        </w:rPr>
+        <w:t xml:space="preserve">втограф рукописи находится </w:t>
       </w:r>
       <w:r>
         <w:rPr>
@@ -4995,17 +5029,22 @@
           <w:sz w:val="24"/>
           <w:szCs w:val="24"/>
         </w:rPr>
-        <w:t xml:space="preserve">к пониманию греческих и </w:t>
-      </w:r>
-      <w:proofErr w:type="spellStart"/>
-      <w:r>
-        <w:rPr>
-          <w:sz w:val="24"/>
-          <w:szCs w:val="24"/>
-        </w:rPr>
-        <w:t>латинскихтекстов</w:t>
-      </w:r>
-      <w:proofErr w:type="spellEnd"/>
+        <w:t>к пониманию греческих и латинских</w:t>
+      </w:r>
+      <w:r>
+        <w:rPr>
+          <w:sz w:val="24"/>
+          <w:szCs w:val="24"/>
+        </w:rPr>
+        <w:t xml:space="preserve"> </w:t>
+      </w:r>
+      <w:r>
+        <w:rPr>
+          <w:sz w:val="24"/>
+          <w:szCs w:val="24"/>
+        </w:rPr>
+        <w:t>текстов</w:t>
+      </w:r>
       <w:r>
         <w:rPr>
           <w:rStyle w:val="a8"/>
@@ -5058,23 +5097,23 @@
           <w:sz w:val="24"/>
           <w:szCs w:val="24"/>
         </w:rPr>
-        <w:t xml:space="preserve"> Как утверждает Т.В. </w:t>
-      </w:r>
-      <w:proofErr w:type="spellStart"/>
-      <w:r>
-        <w:rPr>
-          <w:sz w:val="24"/>
-          <w:szCs w:val="24"/>
-        </w:rPr>
-        <w:t>Пенттковская</w:t>
-      </w:r>
-      <w:proofErr w:type="spellEnd"/>
-      <w:r>
-        <w:rPr>
-          <w:sz w:val="24"/>
-          <w:szCs w:val="24"/>
-        </w:rPr>
-        <w:t xml:space="preserve">, </w:t>
+        <w:t xml:space="preserve"> Как утверждает </w:t>
+      </w:r>
+      <w:proofErr w:type="gramStart"/>
+      <w:r>
+        <w:rPr>
+          <w:sz w:val="24"/>
+          <w:szCs w:val="24"/>
+        </w:rPr>
+        <w:t>Т.В.</w:t>
+      </w:r>
+      <w:proofErr w:type="gramEnd"/>
+      <w:r>
+        <w:rPr>
+          <w:sz w:val="24"/>
+          <w:szCs w:val="24"/>
+        </w:rPr>
+        <w:t xml:space="preserve"> Пентковская, </w:t>
       </w:r>
       <w:r>
         <w:rPr>
@@ -5525,7 +5564,7 @@
           <w:noProof/>
         </w:rPr>
         <w:drawing>
-          <wp:anchor distT="0" distB="0" distL="114300" distR="114300" simplePos="0" relativeHeight="251575296" behindDoc="1" locked="0" layoutInCell="1" allowOverlap="1" wp14:anchorId="62BFB5A1" wp14:editId="5CACD823">
+          <wp:anchor distT="0" distB="0" distL="114300" distR="114300" simplePos="0" relativeHeight="251652096" behindDoc="1" locked="0" layoutInCell="1" allowOverlap="1" wp14:anchorId="62BFB5A1" wp14:editId="5CACD823">
             <wp:simplePos x="0" y="0"/>
             <wp:positionH relativeFrom="column">
               <wp:posOffset>2411730</wp:posOffset>
@@ -5709,7 +5748,7 @@
         <mc:AlternateContent>
           <mc:Choice Requires="wps">
             <w:drawing>
-              <wp:anchor distT="45720" distB="45720" distL="114300" distR="114300" simplePos="0" relativeHeight="251578368" behindDoc="0" locked="0" layoutInCell="1" allowOverlap="1" wp14:anchorId="7A837A27" wp14:editId="178E2609">
+              <wp:anchor distT="45720" distB="45720" distL="114300" distR="114300" simplePos="0" relativeHeight="251653120" behindDoc="0" locked="0" layoutInCell="1" allowOverlap="1" wp14:anchorId="7A837A27" wp14:editId="178E2609">
                 <wp:simplePos x="0" y="0"/>
                 <wp:positionH relativeFrom="column">
                   <wp:posOffset>4312285</wp:posOffset>
@@ -5795,7 +5834,7 @@
                 <v:stroke joinstyle="miter"/>
                 <v:path gradientshapeok="t" o:connecttype="rect"/>
               </v:shapetype>
-              <v:shape id="Надпись 2" o:spid="_x0000_s1026" type="#_x0000_t202" style="position:absolute;left:0;text-align:left;margin-left:339.55pt;margin-top:287.95pt;width:185.9pt;height:110.6pt;z-index:251578368;visibility:visible;mso-wrap-style:square;mso-width-percent:400;mso-height-percent:200;mso-wrap-distance-left:9pt;mso-wrap-distance-top:3.6pt;mso-wrap-distance-right:9pt;mso-wrap-distance-bottom:3.6pt;mso-position-horizontal:absolute;mso-position-horizontal-relative:text;mso-position-vertical:absolute;mso-position-vertical-relative:text;mso-width-percent:400;mso-height-percent:200;mso-width-relative:margin;mso-height-relative:margin;v-text-anchor:top" o:gfxdata="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" filled="f" stroked="f">
+              <v:shape id="Надпись 2" o:spid="_x0000_s1026" type="#_x0000_t202" style="position:absolute;left:0;text-align:left;margin-left:339.55pt;margin-top:287.95pt;width:185.9pt;height:110.6pt;z-index:251653120;visibility:visible;mso-wrap-style:square;mso-width-percent:400;mso-height-percent:200;mso-wrap-distance-left:9pt;mso-wrap-distance-top:3.6pt;mso-wrap-distance-right:9pt;mso-wrap-distance-bottom:3.6pt;mso-position-horizontal:absolute;mso-position-horizontal-relative:text;mso-position-vertical:absolute;mso-position-vertical-relative:text;mso-width-percent:400;mso-height-percent:200;mso-width-relative:margin;mso-height-relative:margin;v-text-anchor:top" o:gfxdata="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" filled="f" stroked="f">
                 <v:textbox style="mso-fit-shape-to-text:t">
                   <w:txbxContent>
                     <w:p>
@@ -5835,7 +5874,7 @@
           <w:noProof/>
         </w:rPr>
         <w:drawing>
-          <wp:anchor distT="0" distB="0" distL="114300" distR="114300" simplePos="0" relativeHeight="251572224" behindDoc="1" locked="0" layoutInCell="1" allowOverlap="1" wp14:anchorId="1D2FA6F7" wp14:editId="701E8449">
+          <wp:anchor distT="0" distB="0" distL="114300" distR="114300" simplePos="0" relativeHeight="251651072" behindDoc="1" locked="0" layoutInCell="1" allowOverlap="1" wp14:anchorId="1D2FA6F7" wp14:editId="701E8449">
             <wp:simplePos x="0" y="0"/>
             <wp:positionH relativeFrom="column">
               <wp:posOffset>2411730</wp:posOffset>
@@ -6251,7 +6290,7 @@
           <w:noProof/>
         </w:rPr>
         <w:drawing>
-          <wp:anchor distT="0" distB="0" distL="114300" distR="114300" simplePos="0" relativeHeight="251581440" behindDoc="1" locked="0" layoutInCell="1" allowOverlap="1" wp14:anchorId="6DC8F0E5" wp14:editId="46334032">
+          <wp:anchor distT="0" distB="0" distL="114300" distR="114300" simplePos="0" relativeHeight="251654144" behindDoc="1" locked="0" layoutInCell="1" allowOverlap="1" wp14:anchorId="6DC8F0E5" wp14:editId="46334032">
             <wp:simplePos x="0" y="0"/>
             <wp:positionH relativeFrom="column">
               <wp:posOffset>-477520</wp:posOffset>
@@ -6573,6 +6612,7 @@
         <w:t xml:space="preserve"> </w:t>
       </w:r>
       <w:proofErr w:type="spellStart"/>
+      <w:proofErr w:type="gramStart"/>
       <w:r>
         <w:rPr>
           <w:rFonts w:ascii="Courier New" w:hAnsi="Courier New" w:cs="Courier New"/>
@@ -6583,6 +6623,7 @@
         <w:t>xml:lang</w:t>
       </w:r>
       <w:proofErr w:type="spellEnd"/>
+      <w:proofErr w:type="gramEnd"/>
       <w:r>
         <w:rPr>
           <w:rFonts w:ascii="Courier New" w:hAnsi="Courier New" w:cs="Courier New"/>
@@ -10883,7 +10924,7 @@
         <mc:AlternateContent>
           <mc:Choice Requires="wps">
             <w:drawing>
-              <wp:anchor distT="45720" distB="45720" distL="114300" distR="114300" simplePos="0" relativeHeight="251584512" behindDoc="0" locked="0" layoutInCell="1" allowOverlap="1" wp14:anchorId="391C2244" wp14:editId="6248A8B8">
+              <wp:anchor distT="45720" distB="45720" distL="114300" distR="114300" simplePos="0" relativeHeight="251655168" behindDoc="0" locked="0" layoutInCell="1" allowOverlap="1" wp14:anchorId="391C2244" wp14:editId="6248A8B8">
                 <wp:simplePos x="0" y="0"/>
                 <wp:positionH relativeFrom="column">
                   <wp:posOffset>2419985</wp:posOffset>
@@ -11617,6 +11658,7 @@
                               <w:t xml:space="preserve">" </w:t>
                             </w:r>
                             <w:proofErr w:type="spellStart"/>
+                            <w:proofErr w:type="gramStart"/>
                             <w:r>
                               <w:rPr>
                                 <w:rFonts w:ascii="Courier New" w:hAnsi="Courier New" w:cs="Courier New"/>
@@ -11627,6 +11669,7 @@
                               <w:t>xml:lang</w:t>
                             </w:r>
                             <w:proofErr w:type="spellEnd"/>
+                            <w:proofErr w:type="gramEnd"/>
                             <w:r>
                               <w:rPr>
                                 <w:rFonts w:ascii="Courier New" w:hAnsi="Courier New" w:cs="Courier New"/>
@@ -11912,6 +11955,7 @@
                               <w:t xml:space="preserve">" </w:t>
                             </w:r>
                             <w:proofErr w:type="spellStart"/>
+                            <w:proofErr w:type="gramStart"/>
                             <w:r>
                               <w:rPr>
                                 <w:rFonts w:ascii="Courier New" w:hAnsi="Courier New" w:cs="Courier New"/>
@@ -11922,6 +11966,7 @@
                               <w:t>xml:lang</w:t>
                             </w:r>
                             <w:proofErr w:type="spellEnd"/>
+                            <w:proofErr w:type="gramEnd"/>
                             <w:r>
                               <w:rPr>
                                 <w:rFonts w:ascii="Courier New" w:hAnsi="Courier New" w:cs="Courier New"/>
@@ -12362,6 +12407,7 @@
                               <w:t xml:space="preserve">" </w:t>
                             </w:r>
                             <w:proofErr w:type="spellStart"/>
+                            <w:proofErr w:type="gramStart"/>
                             <w:r>
                               <w:rPr>
                                 <w:rFonts w:ascii="Courier New" w:hAnsi="Courier New" w:cs="Courier New"/>
@@ -12372,6 +12418,7 @@
                               <w:t>xml:lang</w:t>
                             </w:r>
                             <w:proofErr w:type="spellEnd"/>
+                            <w:proofErr w:type="gramEnd"/>
                             <w:r>
                               <w:rPr>
                                 <w:rFonts w:ascii="Courier New" w:hAnsi="Courier New" w:cs="Courier New"/>
@@ -12663,6 +12710,7 @@
                               <w:t xml:space="preserve">" </w:t>
                             </w:r>
                             <w:proofErr w:type="spellStart"/>
+                            <w:proofErr w:type="gramStart"/>
                             <w:r>
                               <w:rPr>
                                 <w:rFonts w:ascii="Courier New" w:hAnsi="Courier New" w:cs="Courier New"/>
@@ -12673,6 +12721,7 @@
                               <w:t>xml:lang</w:t>
                             </w:r>
                             <w:proofErr w:type="spellEnd"/>
+                            <w:proofErr w:type="gramEnd"/>
                             <w:r>
                               <w:rPr>
                                 <w:rFonts w:ascii="Courier New" w:hAnsi="Courier New" w:cs="Courier New"/>
@@ -13336,7 +13385,7 @@
           </mc:Choice>
           <mc:Fallback>
             <w:pict>
-              <v:shape w14:anchorId="391C2244" id="_x0000_s1027" type="#_x0000_t202" style="position:absolute;left:0;text-align:left;margin-left:190.55pt;margin-top:49.95pt;width:316.65pt;height:110.6pt;z-index:251584512;visibility:visible;mso-wrap-style:square;mso-width-percent:0;mso-height-percent:200;mso-wrap-distance-left:9pt;mso-wrap-distance-top:3.6pt;mso-wrap-distance-right:9pt;mso-wrap-distance-bottom:3.6pt;mso-position-horizontal:absolute;mso-position-horizontal-relative:text;mso-position-vertical:absolute;mso-position-vertical-relative:text;mso-width-percent:0;mso-height-percent:200;mso-width-relative:margin;mso-height-relative:margin;v-text-anchor:top" o:gfxdata="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" stroked="f">
+              <v:shape w14:anchorId="391C2244" id="_x0000_s1027" type="#_x0000_t202" style="position:absolute;left:0;text-align:left;margin-left:190.55pt;margin-top:49.95pt;width:316.65pt;height:110.6pt;z-index:251655168;visibility:visible;mso-wrap-style:square;mso-width-percent:0;mso-height-percent:200;mso-wrap-distance-left:9pt;mso-wrap-distance-top:3.6pt;mso-wrap-distance-right:9pt;mso-wrap-distance-bottom:3.6pt;mso-position-horizontal:absolute;mso-position-horizontal-relative:text;mso-position-vertical:absolute;mso-position-vertical-relative:text;mso-width-percent:0;mso-height-percent:200;mso-width-relative:margin;mso-height-relative:margin;v-text-anchor:top" o:gfxdata="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" stroked="f">
                 <v:textbox style="mso-fit-shape-to-text:t">
                   <w:txbxContent>
                     <w:p>
@@ -14024,6 +14073,7 @@
                         <w:t xml:space="preserve">" </w:t>
                       </w:r>
                       <w:proofErr w:type="spellStart"/>
+                      <w:proofErr w:type="gramStart"/>
                       <w:r>
                         <w:rPr>
                           <w:rFonts w:ascii="Courier New" w:hAnsi="Courier New" w:cs="Courier New"/>
@@ -14034,6 +14084,7 @@
                         <w:t>xml:lang</w:t>
                       </w:r>
                       <w:proofErr w:type="spellEnd"/>
+                      <w:proofErr w:type="gramEnd"/>
                       <w:r>
                         <w:rPr>
                           <w:rFonts w:ascii="Courier New" w:hAnsi="Courier New" w:cs="Courier New"/>
@@ -14319,6 +14370,7 @@
                         <w:t xml:space="preserve">" </w:t>
                       </w:r>
                       <w:proofErr w:type="spellStart"/>
+                      <w:proofErr w:type="gramStart"/>
                       <w:r>
                         <w:rPr>
                           <w:rFonts w:ascii="Courier New" w:hAnsi="Courier New" w:cs="Courier New"/>
@@ -14329,6 +14381,7 @@
                         <w:t>xml:lang</w:t>
                       </w:r>
                       <w:proofErr w:type="spellEnd"/>
+                      <w:proofErr w:type="gramEnd"/>
                       <w:r>
                         <w:rPr>
                           <w:rFonts w:ascii="Courier New" w:hAnsi="Courier New" w:cs="Courier New"/>
@@ -14769,6 +14822,7 @@
                         <w:t xml:space="preserve">" </w:t>
                       </w:r>
                       <w:proofErr w:type="spellStart"/>
+                      <w:proofErr w:type="gramStart"/>
                       <w:r>
                         <w:rPr>
                           <w:rFonts w:ascii="Courier New" w:hAnsi="Courier New" w:cs="Courier New"/>
@@ -14779,6 +14833,7 @@
                         <w:t>xml:lang</w:t>
                       </w:r>
                       <w:proofErr w:type="spellEnd"/>
+                      <w:proofErr w:type="gramEnd"/>
                       <w:r>
                         <w:rPr>
                           <w:rFonts w:ascii="Courier New" w:hAnsi="Courier New" w:cs="Courier New"/>
@@ -15070,6 +15125,7 @@
                         <w:t xml:space="preserve">" </w:t>
                       </w:r>
                       <w:proofErr w:type="spellStart"/>
+                      <w:proofErr w:type="gramStart"/>
                       <w:r>
                         <w:rPr>
                           <w:rFonts w:ascii="Courier New" w:hAnsi="Courier New" w:cs="Courier New"/>
@@ -15080,6 +15136,7 @@
                         <w:t>xml:lang</w:t>
                       </w:r>
                       <w:proofErr w:type="spellEnd"/>
+                      <w:proofErr w:type="gramEnd"/>
                       <w:r>
                         <w:rPr>
                           <w:rFonts w:ascii="Courier New" w:hAnsi="Courier New" w:cs="Courier New"/>
@@ -15812,25 +15869,7 @@
             <w:sz w:val="24"/>
             <w:szCs w:val="24"/>
           </w:rPr>
-          <w:t>Пр</w:t>
-        </w:r>
-        <w:r>
-          <w:rPr>
-            <w:rStyle w:val="a9"/>
-            <w:color w:val="0F243E" w:themeColor="text2" w:themeShade="80"/>
-            <w:sz w:val="24"/>
-            <w:szCs w:val="24"/>
-          </w:rPr>
-          <w:t>и</w:t>
-        </w:r>
-        <w:r>
-          <w:rPr>
-            <w:rStyle w:val="a9"/>
-            <w:color w:val="0F243E" w:themeColor="text2" w:themeShade="80"/>
-            <w:sz w:val="24"/>
-            <w:szCs w:val="24"/>
-          </w:rPr>
-          <w:t>ложени</w:t>
+          <w:t>Приложени</w:t>
         </w:r>
         <w:r>
           <w:rPr>
@@ -16735,7 +16774,7 @@
           <w:noProof/>
         </w:rPr>
         <w:drawing>
-          <wp:anchor distT="0" distB="0" distL="114300" distR="114300" simplePos="0" relativeHeight="251600896" behindDoc="1" locked="0" layoutInCell="1" allowOverlap="1" wp14:anchorId="2E15BACB" wp14:editId="30CF86AC">
+          <wp:anchor distT="0" distB="0" distL="114300" distR="114300" simplePos="0" relativeHeight="251657216" behindDoc="1" locked="0" layoutInCell="1" allowOverlap="1" wp14:anchorId="2E15BACB" wp14:editId="30CF86AC">
             <wp:simplePos x="0" y="0"/>
             <wp:positionH relativeFrom="column">
               <wp:posOffset>3572510</wp:posOffset>
@@ -16901,14 +16940,7 @@
           <w:sz w:val="24"/>
           <w:szCs w:val="24"/>
         </w:rPr>
-        <w:t xml:space="preserve">Сперва мы обратились к приложению </w:t>
-      </w:r>
-      <w:r>
-        <w:rPr>
-          <w:sz w:val="24"/>
-          <w:szCs w:val="24"/>
-        </w:rPr>
-        <w:t xml:space="preserve">TEI </w:t>
+        <w:t xml:space="preserve">Сперва мы обратились к приложению TEI </w:t>
       </w:r>
       <w:proofErr w:type="spellStart"/>
       <w:r>
@@ -17372,7 +17404,14 @@
           <w:sz w:val="24"/>
           <w:szCs w:val="24"/>
         </w:rPr>
-        <w:t>оригинала</w:t>
+        <w:t>оригина</w:t>
+      </w:r>
+      <w:r>
+        <w:rPr>
+          <w:sz w:val="24"/>
+          <w:szCs w:val="24"/>
+        </w:rPr>
+        <w:t>лу</w:t>
       </w:r>
       <w:r>
         <w:rPr>
@@ -17498,7 +17537,7 @@
         </w:rPr>
         <w:lastRenderedPageBreak/>
         <w:drawing>
-          <wp:anchor distT="0" distB="0" distL="114300" distR="114300" simplePos="0" relativeHeight="251623424" behindDoc="1" locked="0" layoutInCell="1" allowOverlap="1" wp14:anchorId="783A7A72" wp14:editId="7CC5CC1F">
+          <wp:anchor distT="0" distB="0" distL="114300" distR="114300" simplePos="0" relativeHeight="251658240" behindDoc="1" locked="0" layoutInCell="1" allowOverlap="1" wp14:anchorId="783A7A72" wp14:editId="7CC5CC1F">
             <wp:simplePos x="0" y="0"/>
             <wp:positionH relativeFrom="column">
               <wp:posOffset>4124383</wp:posOffset>
@@ -18027,15 +18066,7 @@
           <w:sz w:val="24"/>
           <w:szCs w:val="24"/>
         </w:rPr>
-        <w:t>ᲆ</w:t>
-      </w:r>
-      <w:r>
-        <w:rPr>
-          <w:rFonts w:ascii="RomanCyrillic Std" w:hAnsi="RomanCyrillic Std"/>
-          <w:sz w:val="24"/>
-          <w:szCs w:val="24"/>
-        </w:rPr>
-        <w:t>,</w:t>
+        <w:t>ᲆ,</w:t>
       </w:r>
       <w:r>
         <w:rPr>
@@ -18161,7 +18192,7 @@
           <w:color w:val="auto"/>
         </w:rPr>
         <w:drawing>
-          <wp:anchor distT="0" distB="0" distL="114300" distR="114300" simplePos="0" relativeHeight="251715584" behindDoc="1" locked="0" layoutInCell="1" allowOverlap="1" wp14:anchorId="62435C31" wp14:editId="34229A52">
+          <wp:anchor distT="0" distB="0" distL="114300" distR="114300" simplePos="0" relativeHeight="251663360" behindDoc="1" locked="0" layoutInCell="1" allowOverlap="1" wp14:anchorId="62435C31" wp14:editId="34229A52">
             <wp:simplePos x="0" y="0"/>
             <wp:positionH relativeFrom="column">
               <wp:posOffset>-274320</wp:posOffset>
@@ -18304,10 +18335,11 @@
       </w:pPr>
       <w:r>
         <w:rPr>
+          <w:noProof/>
           <w:color w:val="auto"/>
         </w:rPr>
         <w:drawing>
-          <wp:anchor distT="0" distB="0" distL="114300" distR="114300" simplePos="0" relativeHeight="251743232" behindDoc="1" locked="0" layoutInCell="1" allowOverlap="1" wp14:anchorId="1CE21498" wp14:editId="1DDC20BC">
+          <wp:anchor distT="0" distB="0" distL="114300" distR="114300" simplePos="0" relativeHeight="251664384" behindDoc="1" locked="0" layoutInCell="1" allowOverlap="1" wp14:anchorId="1CE21498" wp14:editId="1DDC20BC">
             <wp:simplePos x="0" y="0"/>
             <wp:positionH relativeFrom="column">
               <wp:posOffset>-236220</wp:posOffset>
@@ -18377,7 +18409,7 @@
           <w:color w:val="auto"/>
         </w:rPr>
         <w:drawing>
-          <wp:anchor distT="0" distB="0" distL="114300" distR="114300" simplePos="0" relativeHeight="251708416" behindDoc="0" locked="0" layoutInCell="1" allowOverlap="1" wp14:anchorId="1244D121" wp14:editId="52BFEF76">
+          <wp:anchor distT="0" distB="0" distL="114300" distR="114300" simplePos="0" relativeHeight="251662336" behindDoc="0" locked="0" layoutInCell="1" allowOverlap="1" wp14:anchorId="1244D121" wp14:editId="52BFEF76">
             <wp:simplePos x="0" y="0"/>
             <wp:positionH relativeFrom="column">
               <wp:posOffset>1931670</wp:posOffset>
@@ -18467,10 +18499,11 @@
       </w:pPr>
       <w:r>
         <w:rPr>
+          <w:noProof/>
           <w:color w:val="auto"/>
         </w:rPr>
         <w:drawing>
-          <wp:anchor distT="0" distB="0" distL="114300" distR="114300" simplePos="0" relativeHeight="251669504" behindDoc="0" locked="0" layoutInCell="1" allowOverlap="1" wp14:anchorId="409185BC" wp14:editId="662BA566">
+          <wp:anchor distT="0" distB="0" distL="114300" distR="114300" simplePos="0" relativeHeight="251660288" behindDoc="0" locked="0" layoutInCell="1" allowOverlap="1" wp14:anchorId="409185BC" wp14:editId="662BA566">
             <wp:simplePos x="0" y="0"/>
             <wp:positionH relativeFrom="column">
               <wp:posOffset>4326255</wp:posOffset>
@@ -18555,7 +18588,7 @@
         <mc:AlternateContent>
           <mc:Choice Requires="wps">
             <w:drawing>
-              <wp:anchor distT="0" distB="0" distL="114300" distR="114300" simplePos="0" relativeHeight="251637760" behindDoc="1" locked="0" layoutInCell="1" allowOverlap="1" wp14:anchorId="3E34D8EC" wp14:editId="6A2603D5">
+              <wp:anchor distT="0" distB="0" distL="114300" distR="114300" simplePos="0" relativeHeight="251659264" behindDoc="1" locked="0" layoutInCell="1" allowOverlap="1" wp14:anchorId="3E34D8EC" wp14:editId="6A2603D5">
                 <wp:simplePos x="0" y="0"/>
                 <wp:positionH relativeFrom="column">
                   <wp:posOffset>4711881</wp:posOffset>
@@ -18646,7 +18679,7 @@
           </mc:Choice>
           <mc:Fallback>
             <w:pict>
-              <v:shape w14:anchorId="3E34D8EC" id="Надпись 9" o:spid="_x0000_s1028" type="#_x0000_t202" style="position:absolute;left:0;text-align:left;margin-left:371pt;margin-top:449.15pt;width:138pt;height:20.35pt;z-index:-251678720;visibility:visible;mso-wrap-style:square;mso-width-percent:0;mso-wrap-distance-left:9pt;mso-wrap-distance-top:0;mso-wrap-distance-right:9pt;mso-wrap-distance-bottom:0;mso-position-horizontal:absolute;mso-position-horizontal-relative:text;mso-position-vertical:absolute;mso-position-vertical-relative:page;mso-width-percent:0;mso-width-relative:margin;v-text-anchor:top" o:gfxdata="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" stroked="f">
+              <v:shape w14:anchorId="3E34D8EC" id="Надпись 9" o:spid="_x0000_s1028" type="#_x0000_t202" style="position:absolute;left:0;text-align:left;margin-left:371pt;margin-top:449.15pt;width:138pt;height:20.35pt;z-index:-251657216;visibility:visible;mso-wrap-style:square;mso-width-percent:0;mso-wrap-distance-left:9pt;mso-wrap-distance-top:0;mso-wrap-distance-right:9pt;mso-wrap-distance-bottom:0;mso-position-horizontal:absolute;mso-position-horizontal-relative:text;mso-position-vertical:absolute;mso-position-vertical-relative:page;mso-width-percent:0;mso-width-relative:margin;v-text-anchor:top" o:gfxdata="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" stroked="f">
                 <v:textbox style="mso-fit-shape-to-text:t" inset="0,0,0,0">
                   <w:txbxContent>
                     <w:p>
@@ -18837,55 +18870,7 @@
           <w:sz w:val="24"/>
           <w:szCs w:val="24"/>
         </w:rPr>
-        <w:t xml:space="preserve"> разметку для </w:t>
-      </w:r>
-      <w:r>
-        <w:rPr>
-          <w:color w:val="auto"/>
-          <w:sz w:val="24"/>
-          <w:szCs w:val="24"/>
-        </w:rPr>
-        <w:t>«Лексикон</w:t>
-      </w:r>
-      <w:r>
-        <w:rPr>
-          <w:color w:val="auto"/>
-          <w:sz w:val="24"/>
-          <w:szCs w:val="24"/>
-        </w:rPr>
-        <w:t>а</w:t>
-      </w:r>
-      <w:r>
-        <w:rPr>
-          <w:color w:val="auto"/>
-          <w:sz w:val="24"/>
-          <w:szCs w:val="24"/>
-        </w:rPr>
-        <w:t xml:space="preserve"> греко-славяно-латинск</w:t>
-      </w:r>
-      <w:r>
-        <w:rPr>
-          <w:color w:val="auto"/>
-          <w:sz w:val="24"/>
-          <w:szCs w:val="24"/>
-        </w:rPr>
-        <w:t>ого</w:t>
-      </w:r>
-      <w:r>
-        <w:rPr>
-          <w:color w:val="auto"/>
-          <w:sz w:val="24"/>
-          <w:szCs w:val="24"/>
-        </w:rPr>
-        <w:t>»</w:t>
-      </w:r>
-      <w:r>
-        <w:rPr>
-          <w:color w:val="auto"/>
-          <w:sz w:val="24"/>
-          <w:szCs w:val="24"/>
-        </w:rPr>
-        <w:t xml:space="preserve"> Епифания Славинецкого</w:t>
+        <w:t xml:space="preserve"> разметку для «Лексикона греко-славяно-латинского» Епифания Славинецкого</w:t>
       </w:r>
       <w:r>
         <w:rPr>
@@ -19125,15 +19110,7 @@
           <w:sz w:val="24"/>
           <w:szCs w:val="24"/>
         </w:rPr>
-        <w:t>“</w:t>
-      </w:r>
-      <w:r>
-        <w:rPr>
-          <w:color w:val="auto"/>
-          <w:sz w:val="24"/>
-          <w:szCs w:val="24"/>
-        </w:rPr>
-        <w:t xml:space="preserve">, </w:t>
+        <w:t xml:space="preserve">“, </w:t>
       </w:r>
       <w:r>
         <w:rPr>
@@ -19165,15 +19142,7 @@
           <w:sz w:val="24"/>
           <w:szCs w:val="24"/>
         </w:rPr>
-        <w:t>«</w:t>
-      </w:r>
-      <w:r>
-        <w:rPr>
-          <w:color w:val="auto"/>
-          <w:sz w:val="24"/>
-          <w:szCs w:val="24"/>
-        </w:rPr>
-        <w:t>Греко-славяно-латинский словарь Епифания Славинецкого в восточнославянском и евро</w:t>
+        <w:t>«Греко-славяно-латинский словарь Епифания Славинецкого в восточнославянском и евро</w:t>
       </w:r>
       <w:r>
         <w:rPr>
@@ -19216,15 +19185,7 @@
           <w:sz w:val="24"/>
           <w:szCs w:val="24"/>
         </w:rPr>
-        <w:t>в</w:t>
-      </w:r>
-      <w:r>
-        <w:rPr>
-          <w:color w:val="auto"/>
-          <w:sz w:val="24"/>
-          <w:szCs w:val="24"/>
-        </w:rPr>
-        <w:t>.»</w:t>
+        <w:t>в.»</w:t>
       </w:r>
       <w:r>
         <w:rPr>
@@ -19549,7 +19510,35 @@
         <w:rPr>
           <w:color w:val="auto"/>
         </w:rPr>
-        <w:t>Русский филологический вестник. 1890. Т. 24. №2. С. 241-250. Цит. по: Пентковская Т.В. Адаптирующие глоссы в поздних церковнославянских переводах с греческого // Вестник Московского университета. Серия</w:t>
+        <w:t xml:space="preserve">Русский филологический вестник. 1890. Т. 24. №2. С. </w:t>
+      </w:r>
+      <w:proofErr w:type="gramStart"/>
+      <w:r>
+        <w:rPr>
+          <w:color w:val="auto"/>
+        </w:rPr>
+        <w:t>241-250</w:t>
+      </w:r>
+      <w:proofErr w:type="gramEnd"/>
+      <w:r>
+        <w:rPr>
+          <w:color w:val="auto"/>
+        </w:rPr>
+        <w:t xml:space="preserve">. Цит. по: Пентковская </w:t>
+      </w:r>
+      <w:proofErr w:type="gramStart"/>
+      <w:r>
+        <w:rPr>
+          <w:color w:val="auto"/>
+        </w:rPr>
+        <w:t>Т.В.</w:t>
+      </w:r>
+      <w:proofErr w:type="gramEnd"/>
+      <w:r>
+        <w:rPr>
+          <w:color w:val="auto"/>
+        </w:rPr>
+        <w:t xml:space="preserve"> Адаптирующие глоссы в поздних церковнославянских переводах с греческого // Вестник Московского университета. Серия</w:t>
       </w:r>
       <w:r>
         <w:rPr>
@@ -19601,7 +19590,21 @@
         <w:rPr>
           <w:color w:val="auto"/>
         </w:rPr>
-        <w:t xml:space="preserve">Литература и культура Древней Руси: Словарь-справочник /  О.М. Анисимова, В.В. Кусков, М.П. Одесский, П.В. </w:t>
+        <w:t xml:space="preserve">Литература и культура Древней Руси: Словарь-справочник /  </w:t>
+      </w:r>
+      <w:proofErr w:type="gramStart"/>
+      <w:r>
+        <w:rPr>
+          <w:color w:val="auto"/>
+        </w:rPr>
+        <w:t>О.М.</w:t>
+      </w:r>
+      <w:proofErr w:type="gramEnd"/>
+      <w:r>
+        <w:rPr>
+          <w:color w:val="auto"/>
+        </w:rPr>
+        <w:t xml:space="preserve"> Анисимова, В.В. Кусков, М.П. Одесский, П.В. </w:t>
       </w:r>
       <w:proofErr w:type="spellStart"/>
       <w:r>
@@ -19663,7 +19666,21 @@
         <w:rPr>
           <w:color w:val="auto"/>
         </w:rPr>
-        <w:t>Пентковская Т.В. Адаптирующие глоссы в поздних церковнославянских переводах с греческого // Вестник Московского университета. Серия</w:t>
+        <w:t xml:space="preserve">Пентковская </w:t>
+      </w:r>
+      <w:proofErr w:type="gramStart"/>
+      <w:r>
+        <w:rPr>
+          <w:color w:val="auto"/>
+        </w:rPr>
+        <w:t>Т.В.</w:t>
+      </w:r>
+      <w:proofErr w:type="gramEnd"/>
+      <w:r>
+        <w:rPr>
+          <w:color w:val="auto"/>
+        </w:rPr>
+        <w:t xml:space="preserve"> Адаптирующие глоссы в поздних церковнославянских переводах с греческого // Вестник Московского университета. Серия</w:t>
       </w:r>
       <w:r>
         <w:rPr>
@@ -20210,7 +20227,23 @@
           <w:color w:val="auto"/>
           <w:lang w:val="en-US"/>
         </w:rPr>
-        <w:t xml:space="preserve"> Dictionaries Platforms: An Example Of Collaboration-Based Model. Proceedings of the 1st International Workshop on Language Technology Platforms 2020, pp.11 - 16. </w:t>
+        <w:t xml:space="preserve"> Dictionaries Platforms: An Example </w:t>
+      </w:r>
+      <w:proofErr w:type="gramStart"/>
+      <w:r>
+        <w:rPr>
+          <w:color w:val="auto"/>
+          <w:lang w:val="en-US"/>
+        </w:rPr>
+        <w:t>Of</w:t>
+      </w:r>
+      <w:proofErr w:type="gramEnd"/>
+      <w:r>
+        <w:rPr>
+          <w:color w:val="auto"/>
+          <w:lang w:val="en-US"/>
+        </w:rPr>
+        <w:t xml:space="preserve"> Collaboration-Based Model. Proceedings of the 1st International Workshop on Language Technology Platforms 2020, pp.11 - 16. </w:t>
       </w:r>
       <w:hyperlink r:id="rId27" w:history="1">
         <w:r>
@@ -20737,7 +20770,23 @@
           <w:color w:val="auto"/>
           <w:lang w:val="en-US"/>
         </w:rPr>
-        <w:t xml:space="preserve">, O., and Yvon, F. (2010). Practical very large scale CRFs. In Proceedings of the 48th Annual Meeting of the Association for Computational Linguistics, pages 504–513. Association for Computational Linguistics </w:t>
+        <w:t xml:space="preserve">, O., and Yvon, F. (2010). Practical </w:t>
+      </w:r>
+      <w:proofErr w:type="gramStart"/>
+      <w:r>
+        <w:rPr>
+          <w:color w:val="auto"/>
+          <w:lang w:val="en-US"/>
+        </w:rPr>
+        <w:t>very large</w:t>
+      </w:r>
+      <w:proofErr w:type="gramEnd"/>
+      <w:r>
+        <w:rPr>
+          <w:color w:val="auto"/>
+          <w:lang w:val="en-US"/>
+        </w:rPr>
+        <w:t xml:space="preserve"> scale CRFs. In Proceedings of the 48th Annual Meeting of the Association for Computational Linguistics, pages 504–513. Association for Computational Linguistics </w:t>
       </w:r>
       <w:hyperlink r:id="rId29" w:history="1">
         <w:r>
@@ -21014,7 +21063,23 @@
           <w:color w:val="auto"/>
           <w:lang w:val="en-US"/>
         </w:rPr>
-        <w:t xml:space="preserve">TEI Lex-0: A baseline encoding for lexicographic data.. DARIAH Working Group on Lexical Resources: </w:t>
+        <w:t xml:space="preserve">TEI Lex-0: A baseline encoding for lexicographic </w:t>
+      </w:r>
+      <w:proofErr w:type="gramStart"/>
+      <w:r>
+        <w:rPr>
+          <w:color w:val="auto"/>
+          <w:lang w:val="en-US"/>
+        </w:rPr>
+        <w:t>data..</w:t>
+      </w:r>
+      <w:proofErr w:type="gramEnd"/>
+      <w:r>
+        <w:rPr>
+          <w:color w:val="auto"/>
+          <w:lang w:val="en-US"/>
+        </w:rPr>
+        <w:t xml:space="preserve"> DARIAH Working Group on Lexical Resources: </w:t>
       </w:r>
       <w:hyperlink r:id="rId30" w:history="1">
         <w:r>
@@ -21182,6 +21247,7 @@
           <w:lang w:val="de-DE"/>
         </w:rPr>
       </w:pPr>
+      <w:proofErr w:type="gramStart"/>
       <w:r>
         <w:rPr>
           <w:color w:val="auto"/>
@@ -21196,7 +21262,15 @@
           <w:color w:val="auto"/>
           <w:lang w:val="de-DE"/>
         </w:rPr>
-        <w:t xml:space="preserve"> : </w:t>
+        <w:t xml:space="preserve"> :</w:t>
+      </w:r>
+      <w:proofErr w:type="gramEnd"/>
+      <w:r>
+        <w:rPr>
+          <w:color w:val="auto"/>
+          <w:lang w:val="de-DE"/>
+        </w:rPr>
+        <w:t xml:space="preserve"> </w:t>
       </w:r>
       <w:hyperlink r:id="rId33" w:history="1">
         <w:r>
@@ -21523,13 +21597,13 @@
         <w:spacing w:line="360" w:lineRule="auto"/>
         <w:rPr>
           <w:color w:val="auto"/>
-          <w:lang w:val="en-US"/>
-        </w:rPr>
-      </w:pPr>
-      <w:r>
-        <w:rPr>
-          <w:color w:val="auto"/>
-          <w:lang w:val="en-US"/>
+          <w:lang w:val="de-DE"/>
+        </w:rPr>
+      </w:pPr>
+      <w:r>
+        <w:rPr>
+          <w:color w:val="auto"/>
+          <w:lang w:val="de-DE"/>
         </w:rPr>
         <w:t xml:space="preserve">TEI Publisher: </w:t>
       </w:r>
@@ -21538,7 +21612,7 @@
           <w:rPr>
             <w:rStyle w:val="a9"/>
             <w:color w:val="auto"/>
-            <w:lang w:val="en-US"/>
+            <w:lang w:val="de-DE"/>
           </w:rPr>
           <w:t>https://teipublisher.com/index.html</w:t>
         </w:r>
@@ -21546,7 +21620,7 @@
       <w:r>
         <w:rPr>
           <w:color w:val="auto"/>
-          <w:lang w:val="en-US"/>
+          <w:lang w:val="de-DE"/>
         </w:rPr>
         <w:t xml:space="preserve"> </w:t>
       </w:r>
@@ -22025,7 +22099,7 @@
           <w:noProof/>
         </w:rPr>
         <w:drawing>
-          <wp:anchor distT="0" distB="0" distL="114300" distR="114300" simplePos="0" relativeHeight="251669504" behindDoc="1" locked="0" layoutInCell="1" allowOverlap="1" wp14:anchorId="3F6FAE10" wp14:editId="534725E7">
+          <wp:anchor distT="0" distB="0" distL="114300" distR="114300" simplePos="0" relativeHeight="251661312" behindDoc="1" locked="0" layoutInCell="1" allowOverlap="1" wp14:anchorId="3F6FAE10" wp14:editId="534725E7">
             <wp:simplePos x="0" y="0"/>
             <wp:positionH relativeFrom="column">
               <wp:posOffset>-567690</wp:posOffset>
@@ -22786,7 +22860,23 @@
           <w:color w:val="auto"/>
           <w:lang w:val="en-US"/>
         </w:rPr>
-        <w:t xml:space="preserve">TEI Lex-0: A baseline encoding for lexicographic data.. DARIAH Working Group on Lexical Resources: </w:t>
+        <w:t xml:space="preserve">TEI Lex-0: A baseline encoding for lexicographic </w:t>
+      </w:r>
+      <w:proofErr w:type="gramStart"/>
+      <w:r>
+        <w:rPr>
+          <w:color w:val="auto"/>
+          <w:lang w:val="en-US"/>
+        </w:rPr>
+        <w:t>data..</w:t>
+      </w:r>
+      <w:proofErr w:type="gramEnd"/>
+      <w:r>
+        <w:rPr>
+          <w:color w:val="auto"/>
+          <w:lang w:val="en-US"/>
+        </w:rPr>
+        <w:t xml:space="preserve"> DARIAH Working Group on Lexical Resources: </w:t>
       </w:r>
       <w:hyperlink r:id="rId7" w:history="1">
         <w:r>
@@ -22844,7 +22934,23 @@
             <w:color w:val="auto"/>
             <w:lang w:val="en-US"/>
           </w:rPr>
-          <w:t>https://www.researchgate.net/publication/314636203_Interoperability_of_an_18th_century_Italian-Latin-Croatian_dictionary</w:t>
+          <w:t>https://www.r</w:t>
+        </w:r>
+        <w:r>
+          <w:rPr>
+            <w:rStyle w:val="a9"/>
+            <w:color w:val="auto"/>
+            <w:lang w:val="en-US"/>
+          </w:rPr>
+          <w:t>e</w:t>
+        </w:r>
+        <w:r>
+          <w:rPr>
+            <w:rStyle w:val="a9"/>
+            <w:color w:val="auto"/>
+            <w:lang w:val="en-US"/>
+          </w:rPr>
+          <w:t>searchgate.net/publication/314636203_Interoperability_of_an_18th_century_Italian-Latin-Croatian_dictionary</w:t>
         </w:r>
       </w:hyperlink>
       <w:r>
@@ -22942,7 +23048,23 @@
           <w:color w:val="auto"/>
           <w:lang w:val="en-US"/>
         </w:rPr>
-        <w:t xml:space="preserve">, O., and Yvon, F. (2010). Practical very large scale CRFs. In Proceedings of the 48th Annual Meeting of the Association for Computational Linguistics, pages 504–513. Association for Computational Linguistics </w:t>
+        <w:t xml:space="preserve">, O., and Yvon, F. (2010). Practical </w:t>
+      </w:r>
+      <w:proofErr w:type="gramStart"/>
+      <w:r>
+        <w:rPr>
+          <w:color w:val="auto"/>
+          <w:lang w:val="en-US"/>
+        </w:rPr>
+        <w:t>very large</w:t>
+      </w:r>
+      <w:proofErr w:type="gramEnd"/>
+      <w:r>
+        <w:rPr>
+          <w:color w:val="auto"/>
+          <w:lang w:val="en-US"/>
+        </w:rPr>
+        <w:t xml:space="preserve"> scale CRFs. In Proceedings of the 48th Annual Meeting of the Association for Computational Linguistics, pages 504–513. Association for Computational Linguistics </w:t>
       </w:r>
       <w:hyperlink r:id="rId10" w:history="1">
         <w:r>
@@ -23116,21 +23238,7 @@
           <w:color w:val="auto"/>
           <w:lang w:val="en-US"/>
         </w:rPr>
-        <w:t xml:space="preserve"> </w:t>
-      </w:r>
-      <w:r>
-        <w:rPr>
-          <w:color w:val="auto"/>
-          <w:lang w:val="en-US"/>
-        </w:rPr>
-        <w:t>Early Irish Glossaries Database</w:t>
-      </w:r>
-      <w:r>
-        <w:rPr>
-          <w:color w:val="auto"/>
-          <w:lang w:val="en-US"/>
-        </w:rPr>
-        <w:t xml:space="preserve">, </w:t>
+        <w:t xml:space="preserve"> Early Irish Glossaries Database, </w:t>
       </w:r>
       <w:r>
         <w:rPr>
@@ -23168,249 +23276,7 @@
             <w:color w:val="auto"/>
             <w:lang w:val="en-US"/>
           </w:rPr>
-          <w:t>https://www.asnc.cam.ac.uk/irishglossaries/texts.php?versionID=17</w:t>
-        </w:r>
-      </w:hyperlink>
-      <w:r>
-        <w:rPr>
-          <w:color w:val="auto"/>
-          <w:lang w:val="en-US"/>
-        </w:rPr>
-        <w:t xml:space="preserve"> </w:t>
-      </w:r>
-    </w:p>
-  </w:footnote>
-  <w:footnote w:id="15">
-    <w:p>
-      <w:pPr>
-        <w:pStyle w:val="a6"/>
-        <w:rPr>
-          <w:color w:val="auto"/>
-          <w:lang w:val="en-US"/>
-        </w:rPr>
-      </w:pPr>
-      <w:r>
-        <w:rPr>
-          <w:rStyle w:val="a8"/>
-          <w:color w:val="auto"/>
-        </w:rPr>
-        <w:footnoteRef/>
-      </w:r>
-      <w:r>
-        <w:rPr>
-          <w:color w:val="auto"/>
-          <w:lang w:val="en-US"/>
-        </w:rPr>
-        <w:t xml:space="preserve"> Elvis </w:t>
-      </w:r>
-      <w:proofErr w:type="spellStart"/>
-      <w:r>
-        <w:rPr>
-          <w:color w:val="auto"/>
-          <w:lang w:val="en-US"/>
-        </w:rPr>
-        <w:t>Mboning</w:t>
-      </w:r>
-      <w:proofErr w:type="spellEnd"/>
-      <w:r>
-        <w:rPr>
-          <w:color w:val="auto"/>
-          <w:lang w:val="en-US"/>
-        </w:rPr>
-        <w:t xml:space="preserve"> </w:t>
-      </w:r>
-      <w:proofErr w:type="spellStart"/>
-      <w:r>
-        <w:rPr>
-          <w:color w:val="auto"/>
-          <w:lang w:val="en-US"/>
-        </w:rPr>
-        <w:t>Tchiaze</w:t>
-      </w:r>
-      <w:proofErr w:type="spellEnd"/>
-      <w:r>
-        <w:rPr>
-          <w:color w:val="auto"/>
-          <w:lang w:val="en-US"/>
-        </w:rPr>
-        <w:t xml:space="preserve">, Daniel </w:t>
-      </w:r>
-      <w:proofErr w:type="spellStart"/>
-      <w:r>
-        <w:rPr>
-          <w:color w:val="auto"/>
-          <w:lang w:val="en-US"/>
-        </w:rPr>
-        <w:t>Baleba</w:t>
-      </w:r>
-      <w:proofErr w:type="spellEnd"/>
-      <w:r>
-        <w:rPr>
-          <w:color w:val="auto"/>
-          <w:lang w:val="en-US"/>
-        </w:rPr>
-        <w:t xml:space="preserve">, Jean Marc </w:t>
-      </w:r>
-      <w:proofErr w:type="spellStart"/>
-      <w:r>
-        <w:rPr>
-          <w:color w:val="auto"/>
-          <w:lang w:val="en-US"/>
-        </w:rPr>
-        <w:t>Bassahak</w:t>
-      </w:r>
-      <w:proofErr w:type="spellEnd"/>
-      <w:r>
-        <w:rPr>
-          <w:color w:val="auto"/>
-          <w:lang w:val="en-US"/>
-        </w:rPr>
-        <w:t xml:space="preserve">, Ornella </w:t>
-      </w:r>
-      <w:proofErr w:type="spellStart"/>
-      <w:r>
-        <w:rPr>
-          <w:color w:val="auto"/>
-          <w:lang w:val="en-US"/>
-        </w:rPr>
-        <w:t>Wandji</w:t>
-      </w:r>
-      <w:proofErr w:type="spellEnd"/>
-      <w:r>
-        <w:rPr>
-          <w:color w:val="auto"/>
-          <w:lang w:val="en-US"/>
-        </w:rPr>
-        <w:t xml:space="preserve">, Jules </w:t>
-      </w:r>
-      <w:proofErr w:type="spellStart"/>
-      <w:r>
-        <w:rPr>
-          <w:color w:val="auto"/>
-          <w:lang w:val="en-US"/>
-        </w:rPr>
-        <w:t>Assoumou</w:t>
-      </w:r>
-      <w:proofErr w:type="spellEnd"/>
-      <w:r>
-        <w:rPr>
-          <w:color w:val="auto"/>
-          <w:lang w:val="en-US"/>
-        </w:rPr>
-        <w:t xml:space="preserve">. </w:t>
-      </w:r>
-      <w:bookmarkStart w:id="4" w:name="_Hlk74971812"/>
-      <w:proofErr w:type="spellStart"/>
-      <w:r>
-        <w:rPr>
-          <w:color w:val="auto"/>
-          <w:lang w:val="en-US"/>
-        </w:rPr>
-        <w:t>NTeALan</w:t>
-      </w:r>
-      <w:proofErr w:type="spellEnd"/>
-      <w:r>
-        <w:rPr>
-          <w:color w:val="auto"/>
-          <w:lang w:val="en-US"/>
-        </w:rPr>
-        <w:t xml:space="preserve"> </w:t>
-      </w:r>
-      <w:bookmarkEnd w:id="4"/>
-      <w:r>
-        <w:rPr>
-          <w:color w:val="auto"/>
-          <w:lang w:val="en-US"/>
-        </w:rPr>
-        <w:t xml:space="preserve">Dictionaries Platforms: An Example Of Collaboration-Based Model. Proceedings of the 1st International Workshop on Language Technology Platforms 2020, pp.11 - 16. </w:t>
-      </w:r>
-      <w:hyperlink r:id="rId14" w:history="1">
-        <w:r>
-          <w:rPr>
-            <w:rStyle w:val="a9"/>
-            <w:color w:val="auto"/>
-            <w:lang w:val="en-US"/>
-          </w:rPr>
-          <w:t>https://hal.archives-ouvertes.fr/hal-02701912/document</w:t>
-        </w:r>
-      </w:hyperlink>
-      <w:r>
-        <w:rPr>
-          <w:color w:val="auto"/>
-          <w:lang w:val="en-US"/>
-        </w:rPr>
-        <w:t xml:space="preserve"> </w:t>
-      </w:r>
-    </w:p>
-  </w:footnote>
-  <w:footnote w:id="16">
-    <w:p>
-      <w:pPr>
-        <w:pStyle w:val="a6"/>
-        <w:rPr>
-          <w:color w:val="auto"/>
-        </w:rPr>
-      </w:pPr>
-      <w:r>
-        <w:rPr>
-          <w:rStyle w:val="a8"/>
-          <w:color w:val="auto"/>
-        </w:rPr>
-        <w:footnoteRef/>
-      </w:r>
-      <w:r>
-        <w:rPr>
-          <w:color w:val="auto"/>
-        </w:rPr>
-        <w:t xml:space="preserve"> </w:t>
-      </w:r>
-      <w:proofErr w:type="spellStart"/>
-      <w:r>
-        <w:rPr>
-          <w:color w:val="auto"/>
-          <w:lang w:val="en-US"/>
-        </w:rPr>
-        <w:t>NTeALan</w:t>
-      </w:r>
-      <w:proofErr w:type="spellEnd"/>
-      <w:r>
-        <w:rPr>
-          <w:color w:val="auto"/>
-        </w:rPr>
-        <w:t xml:space="preserve">: </w:t>
-      </w:r>
-      <w:hyperlink r:id="rId15" w:history="1">
-        <w:r>
-          <w:rPr>
-            <w:rStyle w:val="a9"/>
-            <w:color w:val="auto"/>
-            <w:lang w:val="en-US"/>
-          </w:rPr>
-          <w:t>https</w:t>
-        </w:r>
-        <w:r>
-          <w:rPr>
-            <w:rStyle w:val="a9"/>
-            <w:color w:val="auto"/>
-          </w:rPr>
-          <w:t>://</w:t>
-        </w:r>
-        <w:proofErr w:type="spellStart"/>
-        <w:r>
-          <w:rPr>
-            <w:rStyle w:val="a9"/>
-            <w:color w:val="auto"/>
-            <w:lang w:val="en-US"/>
-          </w:rPr>
-          <w:t>ntealan</w:t>
-        </w:r>
-        <w:proofErr w:type="spellEnd"/>
-        <w:r>
-          <w:rPr>
-            <w:rStyle w:val="a9"/>
-            <w:color w:val="auto"/>
-          </w:rPr>
-          <w:t>.</w:t>
+          <w:t>http</w:t>
         </w:r>
         <w:r>
           <w:rPr>
@@ -23418,66 +23284,335 @@
             <w:color w:val="auto"/>
             <w:lang w:val="en-US"/>
           </w:rPr>
-          <w:t>net</w:t>
+          <w:t>s</w:t>
+        </w:r>
+        <w:r>
+          <w:rPr>
+            <w:rStyle w:val="a9"/>
+            <w:color w:val="auto"/>
+            <w:lang w:val="en-US"/>
+          </w:rPr>
+          <w:t>://www.asnc.cam.ac.uk/irishglossaries/texts.php?versionID=17</w:t>
+        </w:r>
+      </w:hyperlink>
+      <w:r>
+        <w:rPr>
+          <w:color w:val="auto"/>
+          <w:lang w:val="en-US"/>
+        </w:rPr>
+        <w:t xml:space="preserve"> </w:t>
+      </w:r>
+    </w:p>
+  </w:footnote>
+  <w:footnote w:id="15">
+    <w:p>
+      <w:pPr>
+        <w:pStyle w:val="a6"/>
+        <w:rPr>
+          <w:color w:val="auto"/>
+          <w:lang w:val="es-ES"/>
+        </w:rPr>
+      </w:pPr>
+      <w:r>
+        <w:rPr>
+          <w:rStyle w:val="a8"/>
+          <w:color w:val="auto"/>
+        </w:rPr>
+        <w:footnoteRef/>
+      </w:r>
+      <w:r>
+        <w:rPr>
+          <w:color w:val="auto"/>
+          <w:lang w:val="en-US"/>
+        </w:rPr>
+        <w:t xml:space="preserve"> Elvis </w:t>
+      </w:r>
+      <w:proofErr w:type="spellStart"/>
+      <w:r>
+        <w:rPr>
+          <w:color w:val="auto"/>
+          <w:lang w:val="en-US"/>
+        </w:rPr>
+        <w:t>Mboning</w:t>
+      </w:r>
+      <w:proofErr w:type="spellEnd"/>
+      <w:r>
+        <w:rPr>
+          <w:color w:val="auto"/>
+          <w:lang w:val="en-US"/>
+        </w:rPr>
+        <w:t xml:space="preserve"> </w:t>
+      </w:r>
+      <w:proofErr w:type="spellStart"/>
+      <w:r>
+        <w:rPr>
+          <w:color w:val="auto"/>
+          <w:lang w:val="en-US"/>
+        </w:rPr>
+        <w:t>Tchiaze</w:t>
+      </w:r>
+      <w:proofErr w:type="spellEnd"/>
+      <w:r>
+        <w:rPr>
+          <w:color w:val="auto"/>
+          <w:lang w:val="en-US"/>
+        </w:rPr>
+        <w:t xml:space="preserve">, Daniel </w:t>
+      </w:r>
+      <w:proofErr w:type="spellStart"/>
+      <w:r>
+        <w:rPr>
+          <w:color w:val="auto"/>
+          <w:lang w:val="en-US"/>
+        </w:rPr>
+        <w:t>Baleba</w:t>
+      </w:r>
+      <w:proofErr w:type="spellEnd"/>
+      <w:r>
+        <w:rPr>
+          <w:color w:val="auto"/>
+          <w:lang w:val="en-US"/>
+        </w:rPr>
+        <w:t xml:space="preserve">, Jean Marc </w:t>
+      </w:r>
+      <w:proofErr w:type="spellStart"/>
+      <w:r>
+        <w:rPr>
+          <w:color w:val="auto"/>
+          <w:lang w:val="en-US"/>
+        </w:rPr>
+        <w:t>Bassahak</w:t>
+      </w:r>
+      <w:proofErr w:type="spellEnd"/>
+      <w:r>
+        <w:rPr>
+          <w:color w:val="auto"/>
+          <w:lang w:val="en-US"/>
+        </w:rPr>
+        <w:t xml:space="preserve">, Ornella </w:t>
+      </w:r>
+      <w:proofErr w:type="spellStart"/>
+      <w:r>
+        <w:rPr>
+          <w:color w:val="auto"/>
+          <w:lang w:val="en-US"/>
+        </w:rPr>
+        <w:t>Wandji</w:t>
+      </w:r>
+      <w:proofErr w:type="spellEnd"/>
+      <w:r>
+        <w:rPr>
+          <w:color w:val="auto"/>
+          <w:lang w:val="en-US"/>
+        </w:rPr>
+        <w:t xml:space="preserve">, Jules </w:t>
+      </w:r>
+      <w:proofErr w:type="spellStart"/>
+      <w:r>
+        <w:rPr>
+          <w:color w:val="auto"/>
+          <w:lang w:val="en-US"/>
+        </w:rPr>
+        <w:t>Assoumou</w:t>
+      </w:r>
+      <w:proofErr w:type="spellEnd"/>
+      <w:r>
+        <w:rPr>
+          <w:color w:val="auto"/>
+          <w:lang w:val="en-US"/>
+        </w:rPr>
+        <w:t xml:space="preserve">. </w:t>
+      </w:r>
+      <w:bookmarkStart w:id="4" w:name="_Hlk74971812"/>
+      <w:proofErr w:type="spellStart"/>
+      <w:r>
+        <w:rPr>
+          <w:color w:val="auto"/>
+          <w:lang w:val="en-US"/>
+        </w:rPr>
+        <w:t>NTeALan</w:t>
+      </w:r>
+      <w:proofErr w:type="spellEnd"/>
+      <w:r>
+        <w:rPr>
+          <w:color w:val="auto"/>
+          <w:lang w:val="en-US"/>
+        </w:rPr>
+        <w:t xml:space="preserve"> </w:t>
+      </w:r>
+      <w:bookmarkEnd w:id="4"/>
+      <w:r>
+        <w:rPr>
+          <w:color w:val="auto"/>
+          <w:lang w:val="en-US"/>
+        </w:rPr>
+        <w:t xml:space="preserve">Dictionaries Platforms: An Example </w:t>
+      </w:r>
+      <w:proofErr w:type="gramStart"/>
+      <w:r>
+        <w:rPr>
+          <w:color w:val="auto"/>
+          <w:lang w:val="en-US"/>
+        </w:rPr>
+        <w:t>Of</w:t>
+      </w:r>
+      <w:proofErr w:type="gramEnd"/>
+      <w:r>
+        <w:rPr>
+          <w:color w:val="auto"/>
+          <w:lang w:val="en-US"/>
+        </w:rPr>
+        <w:t xml:space="preserve"> Collaboration-Based Model. Proceedings of the 1st International Workshop on Language Technology Platforms 2020, pp.11 - 16. </w:t>
+      </w:r>
+      <w:hyperlink r:id="rId14" w:history="1">
+        <w:r>
+          <w:rPr>
+            <w:rStyle w:val="a9"/>
+            <w:color w:val="auto"/>
+            <w:lang w:val="es-ES"/>
+          </w:rPr>
+          <w:t>https://hal.archives-ouvertes.fr/hal-02701912/document</w:t>
+        </w:r>
+      </w:hyperlink>
+      <w:r>
+        <w:rPr>
+          <w:color w:val="auto"/>
+          <w:lang w:val="es-ES"/>
+        </w:rPr>
+        <w:t xml:space="preserve"> </w:t>
+      </w:r>
+    </w:p>
+  </w:footnote>
+  <w:footnote w:id="16">
+    <w:p>
+      <w:pPr>
+        <w:pStyle w:val="a6"/>
+        <w:rPr>
+          <w:color w:val="auto"/>
+          <w:lang w:val="es-ES"/>
+        </w:rPr>
+      </w:pPr>
+      <w:r>
+        <w:rPr>
+          <w:rStyle w:val="a8"/>
+          <w:color w:val="auto"/>
+        </w:rPr>
+        <w:footnoteRef/>
+      </w:r>
+      <w:r>
+        <w:rPr>
+          <w:color w:val="auto"/>
+          <w:lang w:val="es-ES"/>
+        </w:rPr>
+        <w:t xml:space="preserve"> </w:t>
+      </w:r>
+      <w:proofErr w:type="spellStart"/>
+      <w:r>
+        <w:rPr>
+          <w:color w:val="auto"/>
+          <w:lang w:val="es-ES"/>
+        </w:rPr>
+        <w:t>NTeALan</w:t>
+      </w:r>
+      <w:proofErr w:type="spellEnd"/>
+      <w:r>
+        <w:rPr>
+          <w:color w:val="auto"/>
+          <w:lang w:val="es-ES"/>
+        </w:rPr>
+        <w:t xml:space="preserve">: </w:t>
+      </w:r>
+      <w:hyperlink r:id="rId15" w:history="1">
+        <w:r>
+          <w:rPr>
+            <w:rStyle w:val="a9"/>
+            <w:color w:val="auto"/>
+            <w:lang w:val="es-ES"/>
+          </w:rPr>
+          <w:t>https:/</w:t>
+        </w:r>
+        <w:r>
+          <w:rPr>
+            <w:rStyle w:val="a9"/>
+            <w:color w:val="auto"/>
+            <w:lang w:val="es-ES"/>
+          </w:rPr>
+          <w:t>/</w:t>
+        </w:r>
+        <w:r>
+          <w:rPr>
+            <w:rStyle w:val="a9"/>
+            <w:color w:val="auto"/>
+            <w:lang w:val="es-ES"/>
+          </w:rPr>
+          <w:t>ntealan.net/</w:t>
+        </w:r>
+      </w:hyperlink>
+      <w:r>
+        <w:rPr>
+          <w:color w:val="auto"/>
+          <w:lang w:val="es-ES"/>
+        </w:rPr>
+        <w:t xml:space="preserve"> </w:t>
+      </w:r>
+    </w:p>
+  </w:footnote>
+  <w:footnote w:id="17">
+    <w:p>
+      <w:pPr>
+        <w:pStyle w:val="a6"/>
+        <w:rPr>
+          <w:color w:val="auto"/>
+        </w:rPr>
+      </w:pPr>
+      <w:r>
+        <w:rPr>
+          <w:rStyle w:val="a8"/>
+          <w:color w:val="auto"/>
+        </w:rPr>
+        <w:footnoteRef/>
+      </w:r>
+      <w:r>
+        <w:rPr>
+          <w:color w:val="auto"/>
+        </w:rPr>
+        <w:t xml:space="preserve"> </w:t>
+      </w:r>
+      <w:proofErr w:type="spellStart"/>
+      <w:r>
+        <w:rPr>
+          <w:color w:val="auto"/>
+        </w:rPr>
+        <w:t>Расковник</w:t>
+      </w:r>
+      <w:proofErr w:type="spellEnd"/>
+      <w:r>
+        <w:rPr>
+          <w:color w:val="auto"/>
+        </w:rPr>
+        <w:t xml:space="preserve">: </w:t>
+      </w:r>
+      <w:hyperlink r:id="rId16" w:history="1">
+        <w:r>
+          <w:rPr>
+            <w:rStyle w:val="a9"/>
+            <w:color w:val="auto"/>
+          </w:rPr>
+          <w:t>http://r</w:t>
         </w:r>
         <w:r>
           <w:rPr>
             <w:rStyle w:val="a9"/>
             <w:color w:val="auto"/>
           </w:rPr>
-          <w:t>/</w:t>
+          <w:t>a</w:t>
         </w:r>
-      </w:hyperlink>
-      <w:r>
-        <w:rPr>
-          <w:color w:val="auto"/>
-        </w:rPr>
-        <w:t xml:space="preserve"> </w:t>
-      </w:r>
-    </w:p>
-  </w:footnote>
-  <w:footnote w:id="17">
-    <w:p>
-      <w:pPr>
-        <w:pStyle w:val="a6"/>
-        <w:rPr>
-          <w:color w:val="auto"/>
-        </w:rPr>
-      </w:pPr>
-      <w:r>
-        <w:rPr>
-          <w:rStyle w:val="a8"/>
-          <w:color w:val="auto"/>
-        </w:rPr>
-        <w:footnoteRef/>
-      </w:r>
-      <w:r>
-        <w:rPr>
-          <w:color w:val="auto"/>
-        </w:rPr>
-        <w:t xml:space="preserve"> </w:t>
-      </w:r>
-      <w:proofErr w:type="spellStart"/>
-      <w:r>
-        <w:rPr>
-          <w:color w:val="auto"/>
-        </w:rPr>
-        <w:t>Расковник</w:t>
-      </w:r>
-      <w:proofErr w:type="spellEnd"/>
-      <w:r>
-        <w:rPr>
-          <w:color w:val="auto"/>
-        </w:rPr>
-        <w:t xml:space="preserve">: </w:t>
-      </w:r>
-      <w:hyperlink r:id="rId16" w:history="1">
         <w:r>
           <w:rPr>
             <w:rStyle w:val="a9"/>
             <w:color w:val="auto"/>
           </w:rPr>
-          <w:t>http://raskovnik.org</w:t>
+          <w:t>skovnik.org</w:t>
         </w:r>
       </w:hyperlink>
       <w:r>
@@ -23521,7 +23656,21 @@
             <w:rStyle w:val="a9"/>
             <w:color w:val="auto"/>
           </w:rPr>
-          <w:t>https://церковнославянский.онлайн</w:t>
+          <w:t>https://це</w:t>
+        </w:r>
+        <w:r>
+          <w:rPr>
+            <w:rStyle w:val="a9"/>
+            <w:color w:val="auto"/>
+          </w:rPr>
+          <w:t>р</w:t>
+        </w:r>
+        <w:r>
+          <w:rPr>
+            <w:rStyle w:val="a9"/>
+            <w:color w:val="auto"/>
+          </w:rPr>
+          <w:t>ковнославянский.онлайн</w:t>
         </w:r>
       </w:hyperlink>
       <w:r>
@@ -23557,7 +23706,21 @@
         <w:rPr>
           <w:color w:val="auto"/>
         </w:rPr>
-        <w:t xml:space="preserve">Литература и культура Древней Руси: Словарь-справочник /  О.М. Анисимова, В.В. Кусков, М.П. Одесский, П.В. </w:t>
+        <w:t xml:space="preserve">Литература и культура Древней Руси: Словарь-справочник /  </w:t>
+      </w:r>
+      <w:proofErr w:type="gramStart"/>
+      <w:r>
+        <w:rPr>
+          <w:color w:val="auto"/>
+        </w:rPr>
+        <w:t>О.М.</w:t>
+      </w:r>
+      <w:proofErr w:type="gramEnd"/>
+      <w:r>
+        <w:rPr>
+          <w:color w:val="auto"/>
+        </w:rPr>
+        <w:t xml:space="preserve"> Анисимова, В.В. Кусков, М.П. Одесский, П.В. </w:t>
       </w:r>
       <w:proofErr w:type="spellStart"/>
       <w:r>
@@ -23720,7 +23883,21 @@
         <w:rPr>
           <w:color w:val="auto"/>
         </w:rPr>
-        <w:t xml:space="preserve">. Т. 24. №2. С. 241-250. </w:t>
+        <w:t xml:space="preserve">. Т. 24. №2. С. </w:t>
+      </w:r>
+      <w:proofErr w:type="gramStart"/>
+      <w:r>
+        <w:rPr>
+          <w:color w:val="auto"/>
+        </w:rPr>
+        <w:t>241-250</w:t>
+      </w:r>
+      <w:proofErr w:type="gramEnd"/>
+      <w:r>
+        <w:rPr>
+          <w:color w:val="auto"/>
+        </w:rPr>
+        <w:t xml:space="preserve">. </w:t>
       </w:r>
       <w:r>
         <w:rPr>
@@ -23738,8 +23915,16 @@
         <w:rPr>
           <w:color w:val="auto"/>
         </w:rPr>
-        <w:t>Пентковская Т.В.</w:t>
-      </w:r>
+        <w:t xml:space="preserve">Пентковская </w:t>
+      </w:r>
+      <w:proofErr w:type="gramStart"/>
+      <w:r>
+        <w:rPr>
+          <w:color w:val="auto"/>
+        </w:rPr>
+        <w:t>Т.В.</w:t>
+      </w:r>
+      <w:proofErr w:type="gramEnd"/>
       <w:r>
         <w:rPr>
           <w:color w:val="auto"/>
@@ -24040,7 +24225,6 @@
         <w:ind w:left="142" w:hanging="142"/>
         <w:rPr>
           <w:color w:val="auto"/>
-          <w:lang w:val="de-DE"/>
         </w:rPr>
       </w:pPr>
       <w:r>
@@ -24337,7 +24521,7 @@
       <w:r>
         <w:rPr>
           <w:color w:val="auto"/>
-          <w:lang w:val="de-DE"/>
+          <w:lang w:val="en-US"/>
         </w:rPr>
         <w:t>Serija</w:t>
       </w:r>
@@ -24345,7 +24529,7 @@
       <w:r>
         <w:rPr>
           <w:color w:val="auto"/>
-          <w:lang w:val="de-DE"/>
+          <w:lang w:val="en-US"/>
         </w:rPr>
         <w:t xml:space="preserve"> </w:t>
       </w:r>
@@ -24353,7 +24537,7 @@
       <w:r>
         <w:rPr>
           <w:color w:val="auto"/>
-          <w:lang w:val="de-DE"/>
+          <w:lang w:val="en-US"/>
         </w:rPr>
         <w:t>naukovoji</w:t>
       </w:r>
@@ -24361,7 +24545,7 @@
       <w:r>
         <w:rPr>
           <w:color w:val="auto"/>
-          <w:lang w:val="de-DE"/>
+          <w:lang w:val="en-US"/>
         </w:rPr>
         <w:t xml:space="preserve"> </w:t>
       </w:r>
@@ -24369,7 +24553,7 @@
       <w:r>
         <w:rPr>
           <w:color w:val="auto"/>
-          <w:lang w:val="de-DE"/>
+          <w:lang w:val="en-US"/>
         </w:rPr>
         <w:t>literatury</w:t>
       </w:r>
@@ -24377,38 +24561,22 @@
       <w:r>
         <w:rPr>
           <w:color w:val="auto"/>
-          <w:lang w:val="de-DE"/>
-        </w:rPr>
-        <w:t xml:space="preserve">.) </w:t>
+          <w:lang w:val="en-US"/>
+        </w:rPr>
+        <w:t xml:space="preserve">.) by V. V. </w:t>
       </w:r>
       <w:proofErr w:type="spellStart"/>
       <w:r>
         <w:rPr>
           <w:color w:val="auto"/>
-          <w:lang w:val="de-DE"/>
-        </w:rPr>
-        <w:t>by</w:t>
-      </w:r>
-      <w:proofErr w:type="spellEnd"/>
-      <w:r>
-        <w:rPr>
-          <w:color w:val="auto"/>
-          <w:lang w:val="de-DE"/>
-        </w:rPr>
-        <w:t xml:space="preserve"> V. V. </w:t>
-      </w:r>
-      <w:proofErr w:type="spellStart"/>
-      <w:r>
-        <w:rPr>
-          <w:color w:val="auto"/>
-          <w:lang w:val="de-DE"/>
+          <w:lang w:val="en-US"/>
         </w:rPr>
         <w:t>Nim</w:t>
       </w:r>
       <w:r>
         <w:rPr>
           <w:color w:val="auto"/>
-          <w:lang w:val="de-DE"/>
+          <w:lang w:val="en-US"/>
         </w:rPr>
         <w:softHyphen/>
         <w:t>čuk</w:t>
@@ -24417,34 +24585,122 @@
       <w:r>
         <w:rPr>
           <w:color w:val="auto"/>
-          <w:lang w:val="de-DE"/>
+          <w:lang w:val="en-US"/>
         </w:rPr>
         <w:t xml:space="preserve">] // </w:t>
       </w:r>
+      <w:proofErr w:type="spellStart"/>
       <w:r>
         <w:rPr>
           <w:i/>
           <w:iCs/>
           <w:color w:val="auto"/>
-          <w:lang w:val="de-DE"/>
-        </w:rPr>
-        <w:t>Zeitschrift für Slavische Philologie</w:t>
-      </w:r>
+          <w:lang w:val="en-US"/>
+        </w:rPr>
+        <w:t>Zeitschrift</w:t>
+      </w:r>
+      <w:proofErr w:type="spellEnd"/>
       <w:r>
         <w:rPr>
           <w:i/>
           <w:iCs/>
           <w:color w:val="auto"/>
+          <w:lang w:val="en-US"/>
+        </w:rPr>
+        <w:t xml:space="preserve"> </w:t>
+      </w:r>
+      <w:proofErr w:type="spellStart"/>
+      <w:r>
+        <w:rPr>
+          <w:i/>
+          <w:iCs/>
+          <w:color w:val="auto"/>
+          <w:lang w:val="en-US"/>
+        </w:rPr>
+        <w:t>für</w:t>
+      </w:r>
+      <w:proofErr w:type="spellEnd"/>
+      <w:r>
+        <w:rPr>
+          <w:i/>
+          <w:iCs/>
+          <w:color w:val="auto"/>
+          <w:lang w:val="en-US"/>
+        </w:rPr>
+        <w:t xml:space="preserve"> </w:t>
+      </w:r>
+      <w:proofErr w:type="spellStart"/>
+      <w:r>
+        <w:rPr>
+          <w:i/>
+          <w:iCs/>
+          <w:color w:val="auto"/>
+          <w:lang w:val="en-US"/>
+        </w:rPr>
+        <w:t>Slavische</w:t>
+      </w:r>
+      <w:proofErr w:type="spellEnd"/>
+      <w:r>
+        <w:rPr>
+          <w:i/>
+          <w:iCs/>
+          <w:color w:val="auto"/>
+          <w:lang w:val="en-US"/>
+        </w:rPr>
+        <w:t xml:space="preserve"> </w:t>
+      </w:r>
+      <w:proofErr w:type="spellStart"/>
+      <w:r>
+        <w:rPr>
+          <w:i/>
+          <w:iCs/>
+          <w:color w:val="auto"/>
+          <w:lang w:val="en-US"/>
+        </w:rPr>
+        <w:t>Philologie</w:t>
+      </w:r>
+      <w:proofErr w:type="spellEnd"/>
+      <w:r>
+        <w:rPr>
+          <w:i/>
+          <w:iCs/>
+          <w:color w:val="auto"/>
+          <w:lang w:val="en-US"/>
+        </w:rPr>
+        <w:t xml:space="preserve"> </w:t>
+      </w:r>
+      <w:r>
+        <w:rPr>
+          <w:color w:val="auto"/>
+          <w:lang w:val="en-US"/>
+        </w:rPr>
+        <w:t xml:space="preserve">38.2 (1975). </w:t>
+      </w:r>
+      <w:r>
+        <w:rPr>
+          <w:color w:val="auto"/>
           <w:lang w:val="de-DE"/>
         </w:rPr>
-        <w:t xml:space="preserve"> </w:t>
+        <w:t>S</w:t>
+      </w:r>
+      <w:r>
+        <w:rPr>
+          <w:color w:val="auto"/>
+        </w:rPr>
+        <w:t>.</w:t>
       </w:r>
       <w:r>
         <w:rPr>
           <w:color w:val="auto"/>
           <w:lang w:val="de-DE"/>
         </w:rPr>
-        <w:t>38.2 (1975). S. 390.</w:t>
+        <w:t> </w:t>
+      </w:r>
+      <w:r>
+        <w:rPr>
+          <w:color w:val="auto"/>
+        </w:rPr>
+        <w:t>390.</w:t>
       </w:r>
     </w:p>
   </w:footnote>
@@ -24468,7 +24724,21 @@
         <w:rPr>
           <w:color w:val="auto"/>
         </w:rPr>
-        <w:t xml:space="preserve"> Пентковская Т.В. Адаптирующие глоссы в поздних церковнославянских переводах с греческого // Вестник Московского университета. Серия</w:t>
+        <w:t xml:space="preserve"> Пентковская </w:t>
+      </w:r>
+      <w:proofErr w:type="gramStart"/>
+      <w:r>
+        <w:rPr>
+          <w:color w:val="auto"/>
+        </w:rPr>
+        <w:t>Т.В.</w:t>
+      </w:r>
+      <w:proofErr w:type="gramEnd"/>
+      <w:r>
+        <w:rPr>
+          <w:color w:val="auto"/>
+        </w:rPr>
+        <w:t xml:space="preserve"> Адаптирующие глоссы в поздних церковнославянских переводах с греческого // Вестник Московского университета. Серия</w:t>
       </w:r>
       <w:r>
         <w:rPr>
@@ -24616,6 +24886,7 @@
         <w:pStyle w:val="a6"/>
         <w:rPr>
           <w:color w:val="auto"/>
+          <w:lang w:val="de-DE"/>
         </w:rPr>
       </w:pPr>
       <w:r>
@@ -24629,11 +24900,19 @@
         <w:rPr>
           <w:color w:val="auto"/>
         </w:rPr>
-        <w:t xml:space="preserve"> Пентковская, Т. В.: Новый Завет в переводе книжного круга Епифания Славинецкого и польская переводческая традиция XVI в.: Перевод аргументов к Апостолу // Русский язык в научном освещении № 1 (31), 2016. С.</w:t>
-      </w:r>
-      <w:r>
-        <w:rPr>
-          <w:color w:val="auto"/>
+        <w:t xml:space="preserve"> Пентковская, Т. В.: Новый Завет в переводе книжного круга Епифания Славинецкого и польская переводческая традиция XVI в.: Перевод аргументов к Апостолу // Русский язык в научном освещении № 1 (31), 2016. С</w:t>
+      </w:r>
+      <w:r>
+        <w:rPr>
+          <w:color w:val="auto"/>
+          <w:lang w:val="de-DE"/>
+        </w:rPr>
+        <w:t>.</w:t>
+      </w:r>
+      <w:r>
+        <w:rPr>
+          <w:color w:val="auto"/>
+          <w:lang w:val="de-DE"/>
         </w:rPr>
         <w:t xml:space="preserve"> </w:t>
       </w:r>
@@ -24647,6 +24926,7 @@
       <w:r>
         <w:rPr>
           <w:color w:val="auto"/>
+          <w:lang w:val="de-DE"/>
         </w:rPr>
         <w:t>184–229.</w:t>
       </w:r>
@@ -24658,7 +24938,7 @@
         <w:pStyle w:val="a6"/>
         <w:rPr>
           <w:color w:val="auto"/>
-          <w:lang w:val="en-US"/>
+          <w:lang w:val="de-DE"/>
         </w:rPr>
       </w:pPr>
       <w:r>
@@ -24668,16 +24948,26 @@
         </w:rPr>
         <w:footnoteRef/>
       </w:r>
-      <w:r>
-        <w:rPr>
-          <w:color w:val="auto"/>
-          <w:lang w:val="en-US"/>
-        </w:rPr>
-        <w:t xml:space="preserve">pandas: </w:t>
-      </w:r>
-      <w:r>
-        <w:rPr>
-          <w:color w:val="auto"/>
+      <w:proofErr w:type="spellStart"/>
+      <w:r>
+        <w:rPr>
+          <w:color w:val="auto"/>
+          <w:lang w:val="de-DE"/>
+        </w:rPr>
+        <w:t>pandas</w:t>
+      </w:r>
+      <w:proofErr w:type="spellEnd"/>
+      <w:r>
+        <w:rPr>
+          <w:color w:val="auto"/>
+          <w:lang w:val="de-DE"/>
+        </w:rPr>
+        <w:t xml:space="preserve">: </w:t>
+      </w:r>
+      <w:r>
+        <w:rPr>
+          <w:color w:val="auto"/>
+          <w:lang w:val="de-DE"/>
         </w:rPr>
         <w:t xml:space="preserve"> </w:t>
       </w:r>
@@ -24686,6 +24976,7 @@
           <w:rPr>
             <w:rStyle w:val="a9"/>
             <w:color w:val="auto"/>
+            <w:lang w:val="de-DE"/>
           </w:rPr>
           <w:t>https://pandas.pydata.org</w:t>
         </w:r>
@@ -24693,7 +24984,7 @@
       <w:r>
         <w:rPr>
           <w:color w:val="auto"/>
-          <w:lang w:val="en-US"/>
+          <w:lang w:val="de-DE"/>
         </w:rPr>
         <w:t xml:space="preserve"> </w:t>
       </w:r>
@@ -24830,17 +25121,7 @@
           <w:szCs w:val="24"/>
           <w:lang w:val="en-US"/>
         </w:rPr>
-        <w:t>Lex-0 Publisher</w:t>
-      </w:r>
-      <w:r>
-        <w:rPr>
-          <w:rFonts w:ascii="RomanCyrillic Std" w:hAnsi="RomanCyrillic Std" w:cs="Cambria"/>
-          <w:color w:val="auto"/>
-          <w:sz w:val="24"/>
-          <w:szCs w:val="24"/>
-          <w:lang w:val="en-US"/>
-        </w:rPr>
-        <w:t xml:space="preserve">: </w:t>
+        <w:t xml:space="preserve">Lex-0 Publisher: </w:t>
       </w:r>
       <w:r>
         <w:rPr>
@@ -24887,22 +25168,25 @@
       <w:r>
         <w:rPr>
           <w:color w:val="auto"/>
+          <w:lang w:val="en-US"/>
         </w:rPr>
         <w:t xml:space="preserve"> </w:t>
       </w:r>
+      <w:proofErr w:type="gramStart"/>
       <w:r>
         <w:rPr>
           <w:rFonts w:ascii="RomanCyrillic Std" w:hAnsi="RomanCyrillic Std" w:cs="Cambria"/>
           <w:color w:val="auto"/>
           <w:sz w:val="24"/>
           <w:szCs w:val="24"/>
-          <w:lang w:val="es-ES"/>
+          <w:lang w:val="en-US"/>
         </w:rPr>
         <w:t>ELEXIS</w:t>
       </w:r>
       <w:r>
         <w:rPr>
           <w:color w:val="auto"/>
+          <w:lang w:val="en-US"/>
         </w:rPr>
         <w:t xml:space="preserve"> </w:t>
       </w:r>
@@ -24911,13 +25195,22 @@
           <w:color w:val="auto"/>
           <w:lang w:val="en-US"/>
         </w:rPr>
-        <w:t xml:space="preserve">: </w:t>
+        <w:t>:</w:t>
+      </w:r>
+      <w:proofErr w:type="gramEnd"/>
+      <w:r>
+        <w:rPr>
+          <w:color w:val="auto"/>
+          <w:lang w:val="en-US"/>
+        </w:rPr>
+        <w:t xml:space="preserve"> </w:t>
       </w:r>
       <w:hyperlink r:id="rId22" w:history="1">
         <w:r>
           <w:rPr>
             <w:rStyle w:val="a9"/>
             <w:color w:val="auto"/>
+            <w:lang w:val="en-US"/>
           </w:rPr>
           <w:t>https://elex.is</w:t>
         </w:r>
@@ -24949,6 +25242,7 @@
       <w:r>
         <w:rPr>
           <w:color w:val="auto"/>
+          <w:lang w:val="en-US"/>
         </w:rPr>
         <w:t xml:space="preserve"> </w:t>
       </w:r>
@@ -26674,6 +26968,25 @@
 </file>
 
 <file path=customXml/item1.xml><?xml version="1.0" encoding="utf-8"?>
+<b:Sources xmlns:b="http://schemas.openxmlformats.org/officeDocument/2006/bibliography" xmlns="http://schemas.openxmlformats.org/officeDocument/2006/bibliography" SelectedStyle="\APASixthEditionOfficeOnline.xsl" StyleName="APA" Version="6"/>
+</file>
+
+<file path=customXml/item2.xml><?xml version="1.0" encoding="utf-8"?>
+<?mso-contentType ?>
+<FormTemplates xmlns="http://schemas.microsoft.com/sharepoint/v3/contenttype/forms">
+  <Display>DocumentLibraryForm</Display>
+  <Edit>DocumentLibraryForm</Edit>
+  <New>DocumentLibraryForm</New>
+</FormTemplates>
+</file>
+
+<file path=customXml/item3.xml><?xml version="1.0" encoding="utf-8"?>
+<p:properties xmlns:p="http://schemas.microsoft.com/office/2006/metadata/properties" xmlns:xsi="http://www.w3.org/2001/XMLSchema-instance" xmlns:pc="http://schemas.microsoft.com/office/infopath/2007/PartnerControls">
+  <documentManagement/>
+</p:properties>
+</file>
+
+<file path=customXml/item4.xml><?xml version="1.0" encoding="utf-8"?>
 <ct:contentTypeSchema xmlns:ct="http://schemas.microsoft.com/office/2006/metadata/contentType" xmlns:ma="http://schemas.microsoft.com/office/2006/metadata/properties/metaAttributes" ct:_="" ma:_="" ma:contentTypeName="Документ" ma:contentTypeID="0x01010000642CAE0AEF1848B3F6CC5EBA6EE819" ma:contentTypeVersion="5" ma:contentTypeDescription="Создание документа." ma:contentTypeScope="" ma:versionID="0bb1bebe5f9c12c11e10ee54629e8ec2">
   <xsd:schema xmlns:xsd="http://www.w3.org/2001/XMLSchema" xmlns:xs="http://www.w3.org/2001/XMLSchema" xmlns:p="http://schemas.microsoft.com/office/2006/metadata/properties" xmlns:ns3="38b40242-07eb-4146-962e-0e511d17609e" xmlns:ns4="53b76c02-eded-4df7-ac07-fc45fe44b6fc" targetNamespace="http://schemas.microsoft.com/office/2006/metadata/properties" ma:root="true" ma:fieldsID="6eb97b9cf5c48eabe6b22b72022ac4ee" ns3:_="" ns4:_="">
     <xsd:import namespace="38b40242-07eb-4146-962e-0e511d17609e"/>
@@ -26844,26 +27157,32 @@
 </ct:contentTypeSchema>
 </file>
 
-<file path=customXml/item2.xml><?xml version="1.0" encoding="utf-8"?>
-<b:Sources xmlns:b="http://schemas.openxmlformats.org/officeDocument/2006/bibliography" xmlns="http://schemas.openxmlformats.org/officeDocument/2006/bibliography" SelectedStyle="\APASixthEditionOfficeOnline.xsl" StyleName="APA" Version="6"/>
+<file path=customXml/itemProps1.xml><?xml version="1.0" encoding="utf-8"?>
+<ds:datastoreItem xmlns:ds="http://schemas.openxmlformats.org/officeDocument/2006/customXml" ds:itemID="{1AE8BA0C-BE0B-43FC-8B6C-07E55848F769}">
+  <ds:schemaRefs>
+    <ds:schemaRef ds:uri="http://schemas.openxmlformats.org/officeDocument/2006/bibliography"/>
+  </ds:schemaRefs>
+</ds:datastoreItem>
 </file>
 
-<file path=customXml/item3.xml><?xml version="1.0" encoding="utf-8"?>
-<p:properties xmlns:p="http://schemas.microsoft.com/office/2006/metadata/properties" xmlns:xsi="http://www.w3.org/2001/XMLSchema-instance" xmlns:pc="http://schemas.microsoft.com/office/infopath/2007/PartnerControls">
-  <documentManagement/>
-</p:properties>
+<file path=customXml/itemProps2.xml><?xml version="1.0" encoding="utf-8"?>
+<ds:datastoreItem xmlns:ds="http://schemas.openxmlformats.org/officeDocument/2006/customXml" ds:itemID="{BAA24187-2127-4F81-AE03-D8DC2B8BB376}">
+  <ds:schemaRefs>
+    <ds:schemaRef ds:uri="http://schemas.microsoft.com/sharepoint/v3/contenttype/forms"/>
+  </ds:schemaRefs>
+</ds:datastoreItem>
 </file>
 
-<file path=customXml/item4.xml><?xml version="1.0" encoding="utf-8"?>
-<?mso-contentType ?>
-<FormTemplates xmlns="http://schemas.microsoft.com/sharepoint/v3/contenttype/forms">
-  <Display>DocumentLibraryForm</Display>
-  <Edit>DocumentLibraryForm</Edit>
-  <New>DocumentLibraryForm</New>
-</FormTemplates>
+<file path=customXml/itemProps3.xml><?xml version="1.0" encoding="utf-8"?>
+<ds:datastoreItem xmlns:ds="http://schemas.openxmlformats.org/officeDocument/2006/customXml" ds:itemID="{CCFE5445-0A8A-4E36-8B3D-6546B97E044D}">
+  <ds:schemaRefs>
+    <ds:schemaRef ds:uri="http://schemas.microsoft.com/office/2006/metadata/properties"/>
+    <ds:schemaRef ds:uri="http://schemas.microsoft.com/office/infopath/2007/PartnerControls"/>
+  </ds:schemaRefs>
+</ds:datastoreItem>
 </file>
 
-<file path=customXml/itemProps1.xml><?xml version="1.0" encoding="utf-8"?>
+<file path=customXml/itemProps4.xml><?xml version="1.0" encoding="utf-8"?>
 <ds:datastoreItem xmlns:ds="http://schemas.openxmlformats.org/officeDocument/2006/customXml" ds:itemID="{923AE615-D01F-4A38-95A2-F0F10715BCDB}">
   <ds:schemaRefs>
     <ds:schemaRef ds:uri="http://schemas.microsoft.com/office/2006/metadata/contentType"/>
@@ -26880,29 +27199,4 @@
     <ds:schemaRef ds:uri="http://schemas.microsoft.com/internal/obd"/>
   </ds:schemaRefs>
 </ds:datastoreItem>
-</file>
-
-<file path=customXml/itemProps2.xml><?xml version="1.0" encoding="utf-8"?>
-<ds:datastoreItem xmlns:ds="http://schemas.openxmlformats.org/officeDocument/2006/customXml" ds:itemID="{1AE8BA0C-BE0B-43FC-8B6C-07E55848F769}">
-  <ds:schemaRefs>
-    <ds:schemaRef ds:uri="http://schemas.openxmlformats.org/officeDocument/2006/bibliography"/>
-  </ds:schemaRefs>
-</ds:datastoreItem>
-</file>
-
-<file path=customXml/itemProps3.xml><?xml version="1.0" encoding="utf-8"?>
-<ds:datastoreItem xmlns:ds="http://schemas.openxmlformats.org/officeDocument/2006/customXml" ds:itemID="{CCFE5445-0A8A-4E36-8B3D-6546B97E044D}">
-  <ds:schemaRefs>
-    <ds:schemaRef ds:uri="http://schemas.microsoft.com/office/2006/metadata/properties"/>
-    <ds:schemaRef ds:uri="http://schemas.microsoft.com/office/infopath/2007/PartnerControls"/>
-  </ds:schemaRefs>
-</ds:datastoreItem>
-</file>
-
-<file path=customXml/itemProps4.xml><?xml version="1.0" encoding="utf-8"?>
-<ds:datastoreItem xmlns:ds="http://schemas.openxmlformats.org/officeDocument/2006/customXml" ds:itemID="{BAA24187-2127-4F81-AE03-D8DC2B8BB376}">
-  <ds:schemaRefs>
-    <ds:schemaRef ds:uri="http://schemas.microsoft.com/sharepoint/v3/contenttype/forms"/>
-  </ds:schemaRefs>
-</ds:datastoreItem>
 </file>